--- a/docs/relatorio_trabalho_final_entrega1_Fabiany_de_Sousa.docx
+++ b/docs/relatorio_trabalho_final_entrega1_Fabiany_de_Sousa.docx
@@ -157,14 +157,6 @@
       </w:pPr>
       <w:r>
         <w:rPr>
-          <w:b/>
-          <w:bCs/>
-          <w:sz w:val="28"/>
-        </w:rPr>
-        <w:t>&lt;</w:t>
-      </w:r>
-      <w:r>
-        <w:rPr>
           <w:rFonts w:hint="default"/>
           <w:b/>
           <w:bCs/>
@@ -173,14 +165,16 @@
         </w:rPr>
         <w:t>Swing JPA CRUD</w:t>
       </w:r>
-      <w:r>
+    </w:p>
+    <w:p>
+      <w:pPr>
+        <w:jc w:val="center"/>
         <w:rPr>
           <w:b/>
           <w:bCs/>
           <w:sz w:val="28"/>
         </w:rPr>
-        <w:t>&gt;</w:t>
-      </w:r>
+      </w:pPr>
     </w:p>
     <w:p>
       <w:pPr>
@@ -194,22 +188,14 @@
     </w:p>
     <w:p>
       <w:pPr>
-        <w:jc w:val="center"/>
+        <w:spacing w:line="360" w:lineRule="auto"/>
         <w:rPr>
           <w:b/>
           <w:bCs/>
-          <w:sz w:val="28"/>
-        </w:rPr>
-      </w:pPr>
-    </w:p>
-    <w:p>
-      <w:pPr>
-        <w:spacing w:line="360" w:lineRule="auto"/>
-        <w:rPr>
-          <w:b/>
-          <w:bCs/>
-        </w:rPr>
-      </w:pPr>
+        </w:rPr>
+      </w:pPr>
+      <w:bookmarkStart w:id="10" w:name="_GoBack"/>
+      <w:bookmarkEnd w:id="10"/>
     </w:p>
     <w:p>
       <w:pPr>
@@ -981,7 +967,7 @@
         <w:fldChar w:fldCharType="separate"/>
       </w:r>
       <w:r>
-        <w:t>5</w:t>
+        <w:t>4</w:t>
       </w:r>
       <w:r>
         <w:fldChar w:fldCharType="end"/>
@@ -2044,6 +2030,10 @@
     <w:p>
       <w:pPr>
         <w:pStyle w:val="30"/>
+        <w:rPr>
+          <w:rFonts w:hint="default"/>
+          <w:lang w:val="pt-BR"/>
+        </w:rPr>
       </w:pPr>
       <w:r>
         <w:t>S</w:t>
@@ -2099,11 +2089,44 @@
           <w:rFonts w:hint="default"/>
           <w:lang w:val="pt-BR"/>
         </w:rPr>
-        <w:t>apresenta uma prévia da informações contidas na tabela completa referenciada no link</w:t>
-      </w:r>
-      <w:r>
-        <w:t>.</w:t>
-      </w:r>
+        <w:t>apresenta uma prévia da informações contidas na tabela completa referenciada no link.</w:t>
+      </w:r>
+    </w:p>
+    <w:p>
+      <w:pPr>
+        <w:pStyle w:val="30"/>
+        <w:rPr>
+          <w:rFonts w:hint="default"/>
+          <w:lang w:val="pt-BR"/>
+        </w:rPr>
+      </w:pPr>
+    </w:p>
+    <w:p>
+      <w:pPr>
+        <w:pStyle w:val="30"/>
+        <w:jc w:val="left"/>
+        <w:rPr>
+          <w:rFonts w:hint="default"/>
+          <w:lang w:val="pt-BR"/>
+        </w:rPr>
+      </w:pPr>
+      <w:r>
+        <w:rPr>
+          <w:rFonts w:hint="default"/>
+          <w:lang w:val="pt-BR"/>
+        </w:rPr>
+        <w:t>Link da tabela :https://docs.google.com/spreadsheets/d/1S0bvbHyfWfDaor7-LEZsFLoH12rabjemDYPAMUSEPQo/edit?usp=sharing</w:t>
+      </w:r>
+    </w:p>
+    <w:p>
+      <w:pPr>
+        <w:pStyle w:val="30"/>
+        <w:jc w:val="left"/>
+        <w:rPr>
+          <w:rFonts w:hint="default"/>
+          <w:lang w:val="pt-BR"/>
+        </w:rPr>
+      </w:pPr>
     </w:p>
     <w:tbl>
       <w:tblPr>
@@ -3035,6 +3058,12 @@
             <w:insideH w:val="single" w:color="auto" w:sz="4" w:space="0"/>
             <w:insideV w:val="single" w:color="auto" w:sz="4" w:space="0"/>
           </w:tblBorders>
+          <w:tblCellMar>
+            <w:top w:w="0" w:type="dxa"/>
+            <w:left w:w="108" w:type="dxa"/>
+            <w:bottom w:w="0" w:type="dxa"/>
+            <w:right w:w="108" w:type="dxa"/>
+          </w:tblCellMar>
         </w:tblPrEx>
         <w:trPr>
           <w:trHeight w:val="431" w:hRule="atLeast"/>
@@ -3703,6 +3732,12 @@
             <w:insideH w:val="single" w:color="auto" w:sz="4" w:space="0"/>
             <w:insideV w:val="single" w:color="auto" w:sz="4" w:space="0"/>
           </w:tblBorders>
+          <w:tblCellMar>
+            <w:top w:w="0" w:type="dxa"/>
+            <w:left w:w="108" w:type="dxa"/>
+            <w:bottom w:w="0" w:type="dxa"/>
+            <w:right w:w="108" w:type="dxa"/>
+          </w:tblCellMar>
         </w:tblPrEx>
         <w:trPr>
           <w:trHeight w:val="274" w:hRule="atLeast"/>
@@ -4034,12 +4069,6 @@
             <w:insideH w:val="single" w:color="auto" w:sz="4" w:space="0"/>
             <w:insideV w:val="single" w:color="auto" w:sz="4" w:space="0"/>
           </w:tblBorders>
-          <w:tblCellMar>
-            <w:top w:w="0" w:type="dxa"/>
-            <w:left w:w="108" w:type="dxa"/>
-            <w:bottom w:w="0" w:type="dxa"/>
-            <w:right w:w="108" w:type="dxa"/>
-          </w:tblCellMar>
         </w:tblPrEx>
         <w:trPr>
           <w:trHeight w:val="362" w:hRule="atLeast"/>
@@ -4376,15 +4405,7 @@
         <w:rPr>
           <w:color w:val="000000"/>
         </w:rPr>
-        <w:t>Tabela 2 – Medi</w:t>
-      </w:r>
-      <w:bookmarkStart w:id="10" w:name="_GoBack"/>
-      <w:bookmarkEnd w:id="10"/>
-      <w:r>
-        <w:rPr>
-          <w:color w:val="000000"/>
-        </w:rPr>
-        <w:t>ção dos atributos antes de refatorar o projeto.</w:t>
+        <w:t>Tabela 2 – Medição dos atributos antes de refatorar o projeto.</w:t>
       </w:r>
     </w:p>
     <w:p>
@@ -4987,11 +5008,32 @@
     </w:p>
     <w:p>
       <w:pPr>
+        <w:pStyle w:val="3"/>
+        <w:rPr>
+          <w:rFonts w:eastAsia="&amp;amp"/>
+        </w:rPr>
+      </w:pPr>
+      <w:bookmarkStart w:id="5" w:name="_Toc63168873"/>
+      <w:r>
+        <w:rPr>
+          <w:rFonts w:eastAsia="&amp;amp"/>
+        </w:rPr>
+        <w:t>Medição 3 – Após Refatorar Code Smell Y</w:t>
+      </w:r>
+      <w:bookmarkEnd w:id="5"/>
+    </w:p>
+    <w:p>
+      <w:pPr>
         <w:pStyle w:val="30"/>
       </w:pPr>
       <w:r>
-        <w:t>Nessa Seção você deve indicar os valores de todas as métricas da Tabela 2, após refatorar um determinado code smell. Esse code smell deve ser totalmente refatorado até não ser mais detectado pela JSPirit. Você deve também incluir a técnica de refatoração utilizada para retirar o code smell. Isso deve ser feito para cada code smell detectado no projeto. Após a refatoração de cada code smell deve ser realizada uma nova medição na ferramenta Understand. Deve ser realizada também uma análise dos 5 atributos de qualidade e que métricas pioram ou melhoram de acordo com a retirada desses code smells.</w:t>
-      </w:r>
+        <w:t>.....</w:t>
+      </w:r>
+    </w:p>
+    <w:p>
+      <w:pPr>
+        <w:pStyle w:val="30"/>
+      </w:pPr>
     </w:p>
     <w:p>
       <w:pPr>
@@ -5000,51 +5042,14 @@
           <w:rFonts w:eastAsia="&amp;amp"/>
         </w:rPr>
       </w:pPr>
-      <w:bookmarkStart w:id="5" w:name="_Toc63168873"/>
+      <w:bookmarkStart w:id="6" w:name="_Toc63168874"/>
       <w:r>
         <w:rPr>
           <w:rFonts w:eastAsia="&amp;amp"/>
         </w:rPr>
-        <w:t>Medição 3 – Após Refatorar Code Smell Y</w:t>
-      </w:r>
-      <w:bookmarkEnd w:id="5"/>
-    </w:p>
-    <w:p>
-      <w:pPr>
-        <w:pStyle w:val="30"/>
-      </w:pPr>
-      <w:r>
-        <w:t>.....</w:t>
-      </w:r>
-    </w:p>
-    <w:p>
-      <w:pPr>
-        <w:pStyle w:val="30"/>
-      </w:pPr>
-    </w:p>
-    <w:p>
-      <w:pPr>
-        <w:pStyle w:val="3"/>
-        <w:rPr>
-          <w:rFonts w:eastAsia="&amp;amp"/>
-        </w:rPr>
-      </w:pPr>
-      <w:bookmarkStart w:id="6" w:name="_Toc63168874"/>
-      <w:r>
-        <w:rPr>
-          <w:rFonts w:eastAsia="&amp;amp"/>
-        </w:rPr>
         <w:t>Medição Z – Após a refatoração de todos os code smells do projeto</w:t>
       </w:r>
       <w:bookmarkEnd w:id="6"/>
-    </w:p>
-    <w:p>
-      <w:pPr>
-        <w:pStyle w:val="30"/>
-      </w:pPr>
-      <w:r>
-        <w:t>Após todos os code smells refatorados, deverá ser realizada a medição final do projeto conforme as métricas da Tabela 2. Deve também ser feita a análise final se as métricas pioraram ou melhoraram de acordo com a retirada dos code smells.</w:t>
-      </w:r>
     </w:p>
     <w:p>
       <w:pPr>
@@ -5072,43 +5077,6 @@
         <w:t>COMPARAÇÃO DOS RESULTADOS</w:t>
       </w:r>
       <w:bookmarkEnd w:id="7"/>
-    </w:p>
-    <w:p>
-      <w:pPr>
-        <w:pStyle w:val="30"/>
-      </w:pPr>
-      <w:r>
-        <w:t xml:space="preserve">Leia o artigo: </w:t>
-      </w:r>
-      <w:r>
-        <w:fldChar w:fldCharType="begin"/>
-      </w:r>
-      <w:r>
-        <w:instrText xml:space="preserve"> HYPERLINK "https://www.sciencedirect.com/science/article/pii/S0950584920301142?casa_token=xcwL1BwaRFUAAAAA:wZjXB0Wx-0FiMSpZSzyi0b7iRe7ZJOr8FdwihzEkvzeQHh0Iz6mxPCF769JgRiZ69TyfI5l8BP0" </w:instrText>
-      </w:r>
-      <w:r>
-        <w:fldChar w:fldCharType="separate"/>
-      </w:r>
-      <w:r>
-        <w:rPr>
-          <w:rStyle w:val="15"/>
-        </w:rPr>
-        <w:t>https://www.sciencedirect.com/science/article/pii/S0950584920301142?casa_token=xcwL1BwaRFUAAAAA:wZjXB0Wx-0FiMSpZSzyi0b7iRe7ZJOr8FdwihzEkvzeQHh0Iz6mxPCF769JgRiZ69TyfI5l8BP0</w:t>
-      </w:r>
-      <w:r>
-        <w:rPr>
-          <w:rStyle w:val="15"/>
-        </w:rPr>
-        <w:fldChar w:fldCharType="end"/>
-      </w:r>
-    </w:p>
-    <w:p>
-      <w:pPr>
-        <w:pStyle w:val="30"/>
-      </w:pPr>
-      <w:r>
-        <w:t>Faça uma comparação dos resultados do seu projeto de acordo com esse artigo.</w:t>
-      </w:r>
     </w:p>
     <w:p>
       <w:pPr>
@@ -5150,68 +5118,6 @@
     <w:p>
       <w:pPr>
         <w:suppressAutoHyphens/>
-        <w:spacing w:before="240" w:after="240"/>
-        <w:rPr>
-          <w:rFonts w:eastAsia="&amp;amp"/>
-          <w:lang w:eastAsia="ar-SA"/>
-        </w:rPr>
-      </w:pPr>
-      <w:r>
-        <w:rPr>
-          <w:rFonts w:eastAsia="&amp;amp"/>
-          <w:lang w:eastAsia="ar-SA"/>
-        </w:rPr>
-        <w:t>AZEEM, Muhammad. Machine learning techniques for code smell detection: A systematic literature review and meta-analysis. Information and Software Technology, v. 108, p. 115-138, 2019.</w:t>
-      </w:r>
-    </w:p>
-    <w:p>
-      <w:pPr>
-        <w:suppressAutoHyphens/>
-        <w:spacing w:before="240" w:after="240"/>
-        <w:rPr>
-          <w:rFonts w:eastAsia="&amp;amp"/>
-          <w:lang w:eastAsia="ar-SA"/>
-        </w:rPr>
-      </w:pPr>
-      <w:r>
-        <w:rPr>
-          <w:rFonts w:eastAsia="&amp;amp"/>
-          <w:lang w:eastAsia="ar-SA"/>
-        </w:rPr>
-        <w:t>SABIR, Fatima. A systematic literature review on the detection of smells and their evolution in object</w:t>
-      </w:r>
-      <w:r>
-        <w:rPr>
-          <w:rFonts w:ascii="Cambria Math" w:hAnsi="Cambria Math" w:eastAsia="&amp;amp" w:cs="Cambria Math"/>
-          <w:lang w:eastAsia="ar-SA"/>
-        </w:rPr>
-        <w:t>‐</w:t>
-      </w:r>
-      <w:r>
-        <w:rPr>
-          <w:rFonts w:eastAsia="&amp;amp"/>
-          <w:lang w:eastAsia="ar-SA"/>
-        </w:rPr>
-        <w:t>oriented and service</w:t>
-      </w:r>
-      <w:r>
-        <w:rPr>
-          <w:rFonts w:ascii="Cambria Math" w:hAnsi="Cambria Math" w:eastAsia="&amp;amp" w:cs="Cambria Math"/>
-          <w:lang w:eastAsia="ar-SA"/>
-        </w:rPr>
-        <w:t>‐</w:t>
-      </w:r>
-      <w:r>
-        <w:rPr>
-          <w:rFonts w:eastAsia="&amp;amp"/>
-          <w:lang w:eastAsia="ar-SA"/>
-        </w:rPr>
-        <w:t>oriented systems. Software: Practice and Experience, v. 49, n. 1, p. 3-39, 2019.</w:t>
-      </w:r>
-    </w:p>
-    <w:p>
-      <w:pPr>
-        <w:suppressAutoHyphens/>
         <w:rPr>
           <w:rFonts w:eastAsia="&amp;amp"/>
           <w:lang w:eastAsia="ar-SA"/>
@@ -5239,14 +5145,6 @@
         <w:t>APÊNDICE A</w:t>
       </w:r>
       <w:bookmarkEnd w:id="9"/>
-    </w:p>
-    <w:p>
-      <w:pPr>
-        <w:pStyle w:val="30"/>
-      </w:pPr>
-      <w:r>
-        <w:t>Incluir possíveis documentos que possam ser gerados no desenvolvimento do sistema.</w:t>
-      </w:r>
     </w:p>
     <w:p>
       <w:pPr>
@@ -5595,7 +5493,7 @@
         </w14:shadow>
         <w14:reflection w14:blurRad="0" w14:stA="0" w14:stPos="0" w14:endA="0" w14:endPos="0" w14:dist="0" w14:dir="0" w14:fadeDir="0" w14:sx="0" w14:sy="0" w14:kx="0" w14:ky="0" w14:algn="none"/>
         <w14:props3d w14:extrusionH="0" w14:contourW="0" w14:prstMaterial="none"/>
-        <w14:scene3d w14:prst="orthographicFront">
+        <w14:scene3d>
           <w14:lightRig w14:rig="threePt" w14:dir="t">
             <w14:rot w14:lat="0" w14:lon="0" w14:rev="0"/>
           </w14:lightRig>
@@ -5652,7 +5550,7 @@
         </w14:shadow>
         <w14:reflection w14:blurRad="0" w14:stA="0" w14:stPos="0" w14:endA="0" w14:endPos="0" w14:dist="0" w14:dir="0" w14:fadeDir="0" w14:sx="0" w14:sy="0" w14:kx="0" w14:ky="0" w14:algn="none"/>
         <w14:props3d w14:extrusionH="0" w14:contourW="0" w14:prstMaterial="none"/>
-        <w14:scene3d w14:prst="orthographicFront">
+        <w14:scene3d>
           <w14:lightRig w14:rig="threePt" w14:dir="t">
             <w14:rot w14:lat="0" w14:lon="0" w14:rev="0"/>
           </w14:lightRig>
@@ -5834,7 +5732,7 @@
         </w14:shadow>
         <w14:reflection w14:blurRad="0" w14:stA="0" w14:stPos="0" w14:endA="0" w14:endPos="0" w14:dist="0" w14:dir="0" w14:fadeDir="0" w14:sx="0" w14:sy="0" w14:kx="0" w14:ky="0" w14:algn="none"/>
         <w14:props3d w14:extrusionH="0" w14:contourW="0" w14:prstMaterial="none"/>
-        <w14:scene3d w14:prst="orthographicFront">
+        <w14:scene3d>
           <w14:lightRig w14:rig="threePt" w14:dir="t">
             <w14:rot w14:lat="0" w14:lon="0" w14:rev="0"/>
           </w14:lightRig>
@@ -5981,8 +5879,8 @@
     <w:lsdException w:unhideWhenUsed="0" w:uiPriority="0" w:semiHidden="0" w:name="index 7"/>
     <w:lsdException w:unhideWhenUsed="0" w:uiPriority="0" w:semiHidden="0" w:name="index 8"/>
     <w:lsdException w:unhideWhenUsed="0" w:uiPriority="0" w:semiHidden="0" w:name="index 9"/>
-    <w:lsdException w:unhideWhenUsed="0" w:uiPriority="39" w:semiHidden="0" w:name="toc 1"/>
-    <w:lsdException w:unhideWhenUsed="0" w:uiPriority="39" w:semiHidden="0" w:name="toc 2"/>
+    <w:lsdException w:qFormat="1" w:unhideWhenUsed="0" w:uiPriority="39" w:semiHidden="0" w:name="toc 1"/>
+    <w:lsdException w:qFormat="1" w:unhideWhenUsed="0" w:uiPriority="39" w:semiHidden="0" w:name="toc 2"/>
     <w:lsdException w:qFormat="1" w:unhideWhenUsed="0" w:uiPriority="39" w:semiHidden="0" w:name="toc 3"/>
     <w:lsdException w:unhideWhenUsed="0" w:uiPriority="0" w:semiHidden="0" w:name="toc 4"/>
     <w:lsdException w:unhideWhenUsed="0" w:uiPriority="0" w:semiHidden="0" w:name="toc 5"/>
@@ -5991,19 +5889,19 @@
     <w:lsdException w:unhideWhenUsed="0" w:uiPriority="0" w:semiHidden="0" w:name="toc 8"/>
     <w:lsdException w:unhideWhenUsed="0" w:uiPriority="0" w:semiHidden="0" w:name="toc 9"/>
     <w:lsdException w:unhideWhenUsed="0" w:uiPriority="0" w:semiHidden="0" w:name="Normal Indent"/>
-    <w:lsdException w:unhideWhenUsed="0" w:uiPriority="0" w:name="footnote text"/>
-    <w:lsdException w:unhideWhenUsed="0" w:uiPriority="0" w:semiHidden="0" w:name="annotation text"/>
+    <w:lsdException w:qFormat="1" w:unhideWhenUsed="0" w:uiPriority="0" w:name="footnote text"/>
+    <w:lsdException w:qFormat="1" w:unhideWhenUsed="0" w:uiPriority="0" w:semiHidden="0" w:name="annotation text"/>
     <w:lsdException w:qFormat="1" w:unhideWhenUsed="0" w:uiPriority="99" w:semiHidden="0" w:name="header"/>
-    <w:lsdException w:unhideWhenUsed="0" w:uiPriority="0" w:semiHidden="0" w:name="footer"/>
+    <w:lsdException w:qFormat="1" w:unhideWhenUsed="0" w:uiPriority="0" w:semiHidden="0" w:name="footer"/>
     <w:lsdException w:unhideWhenUsed="0" w:uiPriority="0" w:semiHidden="0" w:name="index heading"/>
     <w:lsdException w:qFormat="1" w:uiPriority="0" w:name="caption"/>
     <w:lsdException w:unhideWhenUsed="0" w:uiPriority="0" w:semiHidden="0" w:name="table of figures"/>
     <w:lsdException w:unhideWhenUsed="0" w:uiPriority="0" w:semiHidden="0" w:name="envelope address"/>
     <w:lsdException w:unhideWhenUsed="0" w:uiPriority="0" w:semiHidden="0" w:name="envelope return"/>
-    <w:lsdException w:unhideWhenUsed="0" w:uiPriority="0" w:name="footnote reference"/>
-    <w:lsdException w:unhideWhenUsed="0" w:uiPriority="0" w:semiHidden="0" w:name="annotation reference"/>
+    <w:lsdException w:qFormat="1" w:unhideWhenUsed="0" w:uiPriority="0" w:name="footnote reference"/>
+    <w:lsdException w:qFormat="1" w:unhideWhenUsed="0" w:uiPriority="0" w:semiHidden="0" w:name="annotation reference"/>
     <w:lsdException w:unhideWhenUsed="0" w:uiPriority="0" w:semiHidden="0" w:name="line number"/>
-    <w:lsdException w:unhideWhenUsed="0" w:uiPriority="0" w:semiHidden="0" w:name="page number"/>
+    <w:lsdException w:qFormat="1" w:unhideWhenUsed="0" w:uiPriority="0" w:semiHidden="0" w:name="page number"/>
     <w:lsdException w:unhideWhenUsed="0" w:uiPriority="0" w:semiHidden="0" w:name="endnote reference"/>
     <w:lsdException w:unhideWhenUsed="0" w:uiPriority="0" w:semiHidden="0" w:name="endnote text"/>
     <w:lsdException w:unhideWhenUsed="0" w:uiPriority="0" w:semiHidden="0" w:name="table of authorities"/>
@@ -6047,14 +5945,14 @@
     <w:lsdException w:unhideWhenUsed="0" w:uiPriority="0" w:semiHidden="0" w:name="Body Text Indent 2"/>
     <w:lsdException w:unhideWhenUsed="0" w:uiPriority="0" w:semiHidden="0" w:name="Body Text Indent 3"/>
     <w:lsdException w:unhideWhenUsed="0" w:uiPriority="0" w:semiHidden="0" w:name="Block Text"/>
-    <w:lsdException w:unhideWhenUsed="0" w:uiPriority="99" w:semiHidden="0" w:name="Hyperlink"/>
+    <w:lsdException w:qFormat="1" w:unhideWhenUsed="0" w:uiPriority="99" w:semiHidden="0" w:name="Hyperlink"/>
     <w:lsdException w:unhideWhenUsed="0" w:uiPriority="0" w:semiHidden="0" w:name="FollowedHyperlink"/>
     <w:lsdException w:qFormat="1" w:unhideWhenUsed="0" w:uiPriority="0" w:semiHidden="0" w:name="Strong"/>
     <w:lsdException w:qFormat="1" w:unhideWhenUsed="0" w:uiPriority="20" w:semiHidden="0" w:name="Emphasis"/>
     <w:lsdException w:unhideWhenUsed="0" w:uiPriority="0" w:semiHidden="0" w:name="Document Map"/>
     <w:lsdException w:unhideWhenUsed="0" w:uiPriority="0" w:semiHidden="0" w:name="Plain Text"/>
     <w:lsdException w:unhideWhenUsed="0" w:uiPriority="0" w:semiHidden="0" w:name="E-mail Signature"/>
-    <w:lsdException w:uiPriority="99" w:semiHidden="0" w:name="Normal (Web)"/>
+    <w:lsdException w:qFormat="1" w:uiPriority="99" w:semiHidden="0" w:name="Normal (Web)"/>
     <w:lsdException w:unhideWhenUsed="0" w:uiPriority="0" w:semiHidden="0" w:name="HTML Acronym"/>
     <w:lsdException w:unhideWhenUsed="0" w:uiPriority="0" w:semiHidden="0" w:name="HTML Address"/>
     <w:lsdException w:unhideWhenUsed="0" w:uiPriority="0" w:semiHidden="0" w:name="HTML Cite"/>
@@ -6066,7 +5964,7 @@
     <w:lsdException w:unhideWhenUsed="0" w:uiPriority="0" w:semiHidden="0" w:name="HTML Typewriter"/>
     <w:lsdException w:unhideWhenUsed="0" w:uiPriority="0" w:semiHidden="0" w:name="HTML Variable"/>
     <w:lsdException w:qFormat="1" w:uiPriority="99" w:name="Normal Table"/>
-    <w:lsdException w:unhideWhenUsed="0" w:uiPriority="0" w:semiHidden="0" w:name="annotation subject"/>
+    <w:lsdException w:qFormat="1" w:unhideWhenUsed="0" w:uiPriority="0" w:semiHidden="0" w:name="annotation subject"/>
     <w:lsdException w:uiPriority="0" w:name="Table Simple 1"/>
     <w:lsdException w:uiPriority="0" w:name="Table Simple 2"/>
     <w:lsdException w:uiPriority="0" w:name="Table Simple 3"/>
@@ -6109,7 +6007,7 @@
     <w:lsdException w:uiPriority="0" w:name="Table Web 1"/>
     <w:lsdException w:uiPriority="0" w:name="Table Web 2"/>
     <w:lsdException w:uiPriority="0" w:name="Table Web 3"/>
-    <w:lsdException w:unhideWhenUsed="0" w:uiPriority="0" w:semiHidden="0" w:name="Balloon Text"/>
+    <w:lsdException w:qFormat="1" w:unhideWhenUsed="0" w:uiPriority="0" w:semiHidden="0" w:name="Balloon Text"/>
     <w:lsdException w:qFormat="1" w:unhideWhenUsed="0" w:uiPriority="0" w:semiHidden="0" w:name="Table Grid"/>
     <w:lsdException w:uiPriority="0" w:name="Table Theme"/>
   </w:latentStyles>
@@ -6325,6 +6223,7 @@
   </w:style>
   <w:style w:type="character" w:styleId="12">
     <w:name w:val="annotation reference"/>
+    <w:qFormat/>
     <w:uiPriority w:val="0"/>
     <w:rPr>
       <w:sz w:val="16"/>
@@ -6343,6 +6242,7 @@
   <w:style w:type="character" w:styleId="14">
     <w:name w:val="footnote reference"/>
     <w:semiHidden/>
+    <w:qFormat/>
     <w:uiPriority w:val="0"/>
     <w:rPr>
       <w:vertAlign w:val="superscript"/>
@@ -6350,6 +6250,7 @@
   </w:style>
   <w:style w:type="character" w:styleId="15">
     <w:name w:val="Hyperlink"/>
+    <w:qFormat/>
     <w:uiPriority w:val="99"/>
     <w:rPr>
       <w:color w:val="0000FF"/>
@@ -6359,12 +6260,14 @@
   <w:style w:type="character" w:styleId="16">
     <w:name w:val="page number"/>
     <w:basedOn w:val="10"/>
+    <w:qFormat/>
     <w:uiPriority w:val="0"/>
   </w:style>
   <w:style w:type="paragraph" w:styleId="17">
     <w:name w:val="toc 2"/>
     <w:basedOn w:val="1"/>
     <w:next w:val="1"/>
+    <w:qFormat/>
     <w:uiPriority w:val="39"/>
     <w:pPr>
       <w:tabs>
@@ -6377,6 +6280,7 @@
     <w:name w:val="annotation text"/>
     <w:basedOn w:val="1"/>
     <w:link w:val="35"/>
+    <w:qFormat/>
     <w:uiPriority w:val="0"/>
     <w:rPr>
       <w:sz w:val="20"/>
@@ -6387,6 +6291,7 @@
     <w:name w:val="Normal (Web)"/>
     <w:basedOn w:val="1"/>
     <w:unhideWhenUsed/>
+    <w:qFormat/>
     <w:uiPriority w:val="99"/>
     <w:pPr>
       <w:spacing w:before="100" w:beforeAutospacing="1" w:after="100" w:afterAutospacing="1"/>
@@ -6410,6 +6315,7 @@
     <w:basedOn w:val="18"/>
     <w:next w:val="18"/>
     <w:link w:val="36"/>
+    <w:qFormat/>
     <w:uiPriority w:val="0"/>
     <w:rPr>
       <w:b/>
@@ -6419,6 +6325,7 @@
   <w:style w:type="paragraph" w:styleId="22">
     <w:name w:val="footer"/>
     <w:basedOn w:val="1"/>
+    <w:qFormat/>
     <w:uiPriority w:val="0"/>
     <w:pPr>
       <w:tabs>
@@ -6441,6 +6348,7 @@
     <w:name w:val="Balloon Text"/>
     <w:basedOn w:val="1"/>
     <w:link w:val="34"/>
+    <w:qFormat/>
     <w:uiPriority w:val="0"/>
     <w:rPr>
       <w:rFonts w:ascii="Tahoma" w:hAnsi="Tahoma" w:cs="Tahoma"/>
@@ -6452,6 +6360,7 @@
     <w:name w:val="footnote text"/>
     <w:basedOn w:val="1"/>
     <w:semiHidden/>
+    <w:qFormat/>
     <w:uiPriority w:val="0"/>
     <w:rPr>
       <w:sz w:val="20"/>
@@ -6462,6 +6371,7 @@
     <w:name w:val="toc 1"/>
     <w:basedOn w:val="1"/>
     <w:next w:val="1"/>
+    <w:qFormat/>
     <w:uiPriority w:val="39"/>
     <w:pPr>
       <w:tabs>
@@ -6516,6 +6426,7 @@
   <w:style w:type="paragraph" w:customStyle="1" w:styleId="29">
     <w:name w:val="Ativ"/>
     <w:basedOn w:val="1"/>
+    <w:qFormat/>
     <w:uiPriority w:val="0"/>
     <w:pPr>
       <w:suppressAutoHyphens/>
@@ -6531,6 +6442,7 @@
   <w:style w:type="paragraph" w:customStyle="1" w:styleId="30">
     <w:name w:val="p"/>
     <w:basedOn w:val="1"/>
+    <w:qFormat/>
     <w:uiPriority w:val="0"/>
     <w:pPr>
       <w:suppressAutoHyphens/>
@@ -6546,6 +6458,7 @@
   <w:style w:type="character" w:customStyle="1" w:styleId="31">
     <w:name w:val="Cabeçalho Char"/>
     <w:link w:val="20"/>
+    <w:qFormat/>
     <w:uiPriority w:val="99"/>
     <w:rPr>
       <w:sz w:val="24"/>
@@ -6565,6 +6478,7 @@
   <w:style w:type="character" w:customStyle="1" w:styleId="34">
     <w:name w:val="Texto de balão Char"/>
     <w:link w:val="24"/>
+    <w:qFormat/>
     <w:uiPriority w:val="0"/>
     <w:rPr>
       <w:rFonts w:ascii="Tahoma" w:hAnsi="Tahoma" w:cs="Tahoma"/>
@@ -6576,6 +6490,7 @@
     <w:name w:val="Texto de comentário Char"/>
     <w:basedOn w:val="10"/>
     <w:link w:val="18"/>
+    <w:qFormat/>
     <w:uiPriority w:val="0"/>
   </w:style>
   <w:style w:type="character" w:customStyle="1" w:styleId="36">
